--- a/NoSQL-Intro.docx
+++ b/NoSQL-Intro.docx
@@ -33,15 +33,7 @@
           <w:szCs w:val="24"/>
           <w:lang w:val="en-US"/>
         </w:rPr>
-        <w:t>Relational DB’s</w:t>
-      </w:r>
-      <w:r>
-        <w:rPr>
-          <w:sz w:val="24"/>
-          <w:szCs w:val="24"/>
-          <w:lang w:val="en-US"/>
-        </w:rPr>
-        <w:t xml:space="preserve"> – Data is stored in rows &amp; columns</w:t>
+        <w:t>Relational DB’s – Data is stored in rows &amp; columns</w:t>
       </w:r>
     </w:p>
     <w:p>
@@ -369,25 +361,7 @@
           <w:szCs w:val="24"/>
           <w:lang w:val="en-US"/>
         </w:rPr>
-        <w:t xml:space="preserve"> </w:t>
-      </w:r>
-      <w:proofErr w:type="gramStart"/>
-      <w:r>
-        <w:rPr>
-          <w:sz w:val="24"/>
-          <w:szCs w:val="24"/>
-          <w:lang w:val="en-US"/>
-        </w:rPr>
-        <w:t>So</w:t>
-      </w:r>
-      <w:proofErr w:type="gramEnd"/>
-      <w:r>
-        <w:rPr>
-          <w:sz w:val="24"/>
-          <w:szCs w:val="24"/>
-          <w:lang w:val="en-US"/>
-        </w:rPr>
-        <w:t xml:space="preserve"> the RDBMS is getting bloated with multiple empty or NULL fields.</w:t>
+        <w:t xml:space="preserve"> So the RDBMS is getting bloated with multiple empty or NULL fields.</w:t>
       </w:r>
     </w:p>
     <w:p>
@@ -489,25 +463,7 @@
           <w:szCs w:val="24"/>
           <w:lang w:val="en-US"/>
         </w:rPr>
-        <w:t xml:space="preserve">, Address and Phone and then Join them based on the </w:t>
-      </w:r>
-      <w:proofErr w:type="spellStart"/>
-      <w:r>
-        <w:rPr>
-          <w:sz w:val="24"/>
-          <w:szCs w:val="24"/>
-          <w:lang w:val="en-US"/>
-        </w:rPr>
-        <w:t>UserID</w:t>
-      </w:r>
-      <w:proofErr w:type="spellEnd"/>
-      <w:r>
-        <w:rPr>
-          <w:sz w:val="24"/>
-          <w:szCs w:val="24"/>
-          <w:lang w:val="en-US"/>
-        </w:rPr>
-        <w:t>.</w:t>
+        <w:t>, Address and Phone and then Join them based on the UserID.</w:t>
       </w:r>
       <w:r>
         <w:rPr>
@@ -683,25 +639,7 @@
           <w:szCs w:val="24"/>
           <w:lang w:val="en-US"/>
         </w:rPr>
-        <w:t xml:space="preserve">We have to store particular values in particular columns and if we want to save some different </w:t>
-      </w:r>
-      <w:proofErr w:type="gramStart"/>
-      <w:r>
-        <w:rPr>
-          <w:sz w:val="24"/>
-          <w:szCs w:val="24"/>
-          <w:lang w:val="en-US"/>
-        </w:rPr>
-        <w:t>type</w:t>
-      </w:r>
-      <w:proofErr w:type="gramEnd"/>
-      <w:r>
-        <w:rPr>
-          <w:sz w:val="24"/>
-          <w:szCs w:val="24"/>
-          <w:lang w:val="en-US"/>
-        </w:rPr>
-        <w:t xml:space="preserve"> we have to alter the entire column’s datatype or handle from Programming Language end.</w:t>
+        <w:t>We have to store particular values in particular columns and if we want to save some different type we have to alter the entire column’s datatype or handle from Programming Language end.</w:t>
       </w:r>
     </w:p>
     <w:p>
@@ -715,10 +653,10 @@
           <w:noProof/>
         </w:rPr>
         <w:drawing>
-          <wp:inline distT="0" distB="0" distL="0" distR="0" wp14:anchorId="42D465CB" wp14:editId="7C68918F">
-            <wp:extent cx="5731510" cy="2665730"/>
-            <wp:effectExtent l="0" t="0" r="2540" b="1270"/>
-            <wp:docPr id="7" name="Picture 7"/>
+          <wp:inline distT="0" distB="0" distL="0" distR="0" wp14:anchorId="73D9403D" wp14:editId="2706A7F9">
+            <wp:extent cx="5731510" cy="1397000"/>
+            <wp:effectExtent l="0" t="0" r="2540" b="0"/>
+            <wp:docPr id="4" name="Picture 4"/>
             <wp:cNvGraphicFramePr>
               <a:graphicFrameLocks xmlns:a="http://schemas.openxmlformats.org/drawingml/2006/main" noChangeAspect="1"/>
             </wp:cNvGraphicFramePr>
@@ -738,7 +676,7 @@
                   <pic:spPr>
                     <a:xfrm>
                       <a:off x="0" y="0"/>
-                      <a:ext cx="5731510" cy="2665730"/>
+                      <a:ext cx="5731510" cy="1397000"/>
                     </a:xfrm>
                     <a:prstGeom prst="rect">
                       <a:avLst/>
@@ -754,18 +692,25 @@
     <w:p>
       <w:pPr>
         <w:rPr>
-          <w:lang w:val="en-US"/>
-        </w:rPr>
-      </w:pPr>
-      <w:r>
-        <w:rPr>
           <w:noProof/>
         </w:rPr>
+      </w:pPr>
+    </w:p>
+    <w:p>
+      <w:pPr>
+        <w:rPr>
+          <w:lang w:val="en-US"/>
+        </w:rPr>
+      </w:pPr>
+      <w:r>
+        <w:rPr>
+          <w:noProof/>
+        </w:rPr>
         <w:drawing>
-          <wp:inline distT="0" distB="0" distL="0" distR="0" wp14:anchorId="3812EC4D" wp14:editId="19BAEEEC">
-            <wp:extent cx="5731510" cy="1741805"/>
-            <wp:effectExtent l="0" t="0" r="2540" b="0"/>
-            <wp:docPr id="8" name="Picture 8"/>
+          <wp:inline distT="0" distB="0" distL="0" distR="0" wp14:anchorId="00AABD3E" wp14:editId="4BF793DB">
+            <wp:extent cx="5731510" cy="1287145"/>
+            <wp:effectExtent l="0" t="0" r="2540" b="8255"/>
+            <wp:docPr id="10" name="Picture 10"/>
             <wp:cNvGraphicFramePr>
               <a:graphicFrameLocks xmlns:a="http://schemas.openxmlformats.org/drawingml/2006/main" noChangeAspect="1"/>
             </wp:cNvGraphicFramePr>
@@ -785,7 +730,7 @@
                   <pic:spPr>
                     <a:xfrm>
                       <a:off x="0" y="0"/>
-                      <a:ext cx="5731510" cy="1741805"/>
+                      <a:ext cx="5731510" cy="1287145"/>
                     </a:xfrm>
                     <a:prstGeom prst="rect">
                       <a:avLst/>
